--- a/Run the City/Weekly Update_1.docx
+++ b/Run the City/Weekly Update_1.docx
@@ -85,6 +85,26 @@
       </w:pPr>
       <w:r>
         <w:t xml:space="preserve">Challenges </w:t>
+      </w:r>
+    </w:p>
+    <w:p>
+      <w:pPr>
+        <w:rPr>
+          <w:rFonts w:asciiTheme="majorHAnsi" w:eastAsiaTheme="majorEastAsia" w:hAnsiTheme="majorHAnsi" w:cstheme="majorBidi"/>
+          <w:color w:val="4472C4" w:themeColor="accent1"/>
+          <w:sz w:val="28"/>
+          <w:szCs w:val="28"/>
+        </w:rPr>
+      </w:pPr>
+    </w:p>
+    <w:p>
+      <w:pPr>
+        <w:tabs>
+          <w:tab w:val="left" w:pos="1704"/>
+        </w:tabs>
+      </w:pPr>
+      <w:r>
+        <w:t>I did not like the movement/controls system so I’m trying to find another solution because movement for my game is the one of the most important parts of it.</w:t>
       </w:r>
     </w:p>
     <w:sectPr>
